--- a/Курсач.docx
+++ b/Курсач.docx
@@ -271,8 +271,18 @@
                 <w:sz w:val="28"/>
                 <w:szCs w:val="28"/>
               </w:rPr>
-              <w:t>Е.О. Пятлина</w:t>
+              <w:t xml:space="preserve">Е.О. </w:t>
             </w:r>
+            <w:proofErr w:type="spellStart"/>
+            <w:r>
+              <w:rPr>
+                <w:color w:val="000000" w:themeColor="text1"/>
+                <w:sz w:val="28"/>
+                <w:szCs w:val="28"/>
+              </w:rPr>
+              <w:t>Пятлина</w:t>
+            </w:r>
+            <w:proofErr w:type="spellEnd"/>
           </w:p>
         </w:tc>
       </w:tr>
@@ -770,8 +780,6 @@
             <w:r>
               <w:t>С.А. Гришин</w:t>
             </w:r>
-            <w:bookmarkStart w:id="0" w:name="_GoBack"/>
-            <w:bookmarkEnd w:id="0"/>
           </w:p>
         </w:tc>
       </w:tr>
@@ -1829,8 +1837,10 @@
           <w:sz w:val="28"/>
           <w:szCs w:val="28"/>
         </w:rPr>
-        <w:t xml:space="preserve">4. Разработка ПО информационной </w:t>
-      </w:r>
+        <w:t xml:space="preserve">4. Разработка </w:t>
+      </w:r>
+      <w:bookmarkStart w:id="0" w:name="_GoBack"/>
+      <w:bookmarkEnd w:id="0"/>
       <w:r>
         <w:rPr>
           <w:b/>
@@ -1838,7 +1848,16 @@
           <w:sz w:val="28"/>
           <w:szCs w:val="28"/>
         </w:rPr>
-        <w:t xml:space="preserve">системы </w:t>
+        <w:t>ПО информационные системы</w:t>
+      </w:r>
+      <w:r>
+        <w:rPr>
+          <w:b/>
+          <w:color w:val="000000" w:themeColor="text1"/>
+          <w:sz w:val="28"/>
+          <w:szCs w:val="28"/>
+        </w:rPr>
+        <w:t xml:space="preserve"> </w:t>
       </w:r>
       <w:r>
         <w:rPr>
@@ -2052,7 +2071,29 @@
           <w:szCs w:val="28"/>
           <w:lang w:eastAsia="ru-RU"/>
         </w:rPr>
-        <w:t xml:space="preserve">коммуникация (communication),  </w:t>
+        <w:t>коммуникация (</w:t>
+      </w:r>
+      <w:proofErr w:type="spellStart"/>
+      <w:r>
+        <w:rPr>
+          <w:rFonts w:ascii="Times New Roman" w:eastAsia="Times New Roman" w:hAnsi="Times New Roman" w:cs="Times New Roman"/>
+          <w:color w:val="000000" w:themeColor="text1"/>
+          <w:sz w:val="28"/>
+          <w:szCs w:val="28"/>
+          <w:lang w:eastAsia="ru-RU"/>
+        </w:rPr>
+        <w:t>communication</w:t>
+      </w:r>
+      <w:proofErr w:type="spellEnd"/>
+      <w:r>
+        <w:rPr>
+          <w:rFonts w:ascii="Times New Roman" w:eastAsia="Times New Roman" w:hAnsi="Times New Roman" w:cs="Times New Roman"/>
+          <w:color w:val="000000" w:themeColor="text1"/>
+          <w:sz w:val="28"/>
+          <w:szCs w:val="28"/>
+          <w:lang w:eastAsia="ru-RU"/>
+        </w:rPr>
+        <w:t xml:space="preserve">),  </w:t>
       </w:r>
     </w:p>
     <w:p>
@@ -2080,7 +2121,29 @@
           <w:szCs w:val="28"/>
           <w:lang w:eastAsia="ru-RU"/>
         </w:rPr>
-        <w:t xml:space="preserve">включение (include), </w:t>
+        <w:t>включение (</w:t>
+      </w:r>
+      <w:proofErr w:type="spellStart"/>
+      <w:r>
+        <w:rPr>
+          <w:rFonts w:ascii="Times New Roman" w:eastAsia="Times New Roman" w:hAnsi="Times New Roman" w:cs="Times New Roman"/>
+          <w:color w:val="000000" w:themeColor="text1"/>
+          <w:sz w:val="28"/>
+          <w:szCs w:val="28"/>
+          <w:lang w:eastAsia="ru-RU"/>
+        </w:rPr>
+        <w:t>include</w:t>
+      </w:r>
+      <w:proofErr w:type="spellEnd"/>
+      <w:r>
+        <w:rPr>
+          <w:rFonts w:ascii="Times New Roman" w:eastAsia="Times New Roman" w:hAnsi="Times New Roman" w:cs="Times New Roman"/>
+          <w:color w:val="000000" w:themeColor="text1"/>
+          <w:sz w:val="28"/>
+          <w:szCs w:val="28"/>
+          <w:lang w:eastAsia="ru-RU"/>
+        </w:rPr>
+        <w:t xml:space="preserve">), </w:t>
       </w:r>
     </w:p>
     <w:p>
@@ -2108,7 +2171,29 @@
           <w:szCs w:val="28"/>
           <w:lang w:eastAsia="ru-RU"/>
         </w:rPr>
-        <w:t>расширение (extend),</w:t>
+        <w:t>расширение (</w:t>
+      </w:r>
+      <w:proofErr w:type="spellStart"/>
+      <w:r>
+        <w:rPr>
+          <w:rFonts w:ascii="Times New Roman" w:eastAsia="Times New Roman" w:hAnsi="Times New Roman" w:cs="Times New Roman"/>
+          <w:color w:val="000000" w:themeColor="text1"/>
+          <w:sz w:val="28"/>
+          <w:szCs w:val="28"/>
+          <w:lang w:eastAsia="ru-RU"/>
+        </w:rPr>
+        <w:t>extend</w:t>
+      </w:r>
+      <w:proofErr w:type="spellEnd"/>
+      <w:r>
+        <w:rPr>
+          <w:rFonts w:ascii="Times New Roman" w:eastAsia="Times New Roman" w:hAnsi="Times New Roman" w:cs="Times New Roman"/>
+          <w:color w:val="000000" w:themeColor="text1"/>
+          <w:sz w:val="28"/>
+          <w:szCs w:val="28"/>
+          <w:lang w:eastAsia="ru-RU"/>
+        </w:rPr>
+        <w:t>),</w:t>
       </w:r>
     </w:p>
     <w:p>
@@ -2136,7 +2221,29 @@
           <w:szCs w:val="28"/>
           <w:lang w:eastAsia="ru-RU"/>
         </w:rPr>
-        <w:t>обобщение (generalization).</w:t>
+        <w:t>обобщение (</w:t>
+      </w:r>
+      <w:proofErr w:type="spellStart"/>
+      <w:r>
+        <w:rPr>
+          <w:rFonts w:ascii="Times New Roman" w:eastAsia="Times New Roman" w:hAnsi="Times New Roman" w:cs="Times New Roman"/>
+          <w:color w:val="000000" w:themeColor="text1"/>
+          <w:sz w:val="28"/>
+          <w:szCs w:val="28"/>
+          <w:lang w:eastAsia="ru-RU"/>
+        </w:rPr>
+        <w:t>generalization</w:t>
+      </w:r>
+      <w:proofErr w:type="spellEnd"/>
+      <w:r>
+        <w:rPr>
+          <w:rFonts w:ascii="Times New Roman" w:eastAsia="Times New Roman" w:hAnsi="Times New Roman" w:cs="Times New Roman"/>
+          <w:color w:val="000000" w:themeColor="text1"/>
+          <w:sz w:val="28"/>
+          <w:szCs w:val="28"/>
+          <w:lang w:eastAsia="ru-RU"/>
+        </w:rPr>
+        <w:t>).</w:t>
       </w:r>
     </w:p>
     <w:p>
@@ -2480,7 +2587,7 @@
           <v:shape id="_x0000_i1025" type="#_x0000_t75" style="width:127.5pt;height:41.25pt" o:ole="">
             <v:imagedata r:id="rId6" o:title=""/>
           </v:shape>
-          <o:OLEObject Type="Embed" ProgID="Equation.3" ShapeID="_x0000_i1025" DrawAspect="Content" ObjectID="_1586361634" r:id="rId7"/>
+          <o:OLEObject Type="Embed" ProgID="Equation.3" ShapeID="_x0000_i1025" DrawAspect="Content" ObjectID="_1586362198" r:id="rId7"/>
         </w:object>
       </w:r>
     </w:p>
@@ -2501,6 +2608,7 @@
         </w:rPr>
         <w:t xml:space="preserve">где  </w:t>
       </w:r>
+      <w:proofErr w:type="spellStart"/>
       <w:r>
         <w:rPr>
           <w:i/>
@@ -2522,6 +2630,7 @@
         </w:rPr>
         <w:t>obj</w:t>
       </w:r>
+      <w:proofErr w:type="spellEnd"/>
       <w:r>
         <w:rPr>
           <w:color w:val="000000" w:themeColor="text1"/>
@@ -2568,6 +2677,7 @@
         </w:rPr>
         <w:t>О</w:t>
       </w:r>
+      <w:proofErr w:type="spellStart"/>
       <w:r>
         <w:rPr>
           <w:i/>
@@ -2578,6 +2688,7 @@
         </w:rPr>
         <w:t>bj</w:t>
       </w:r>
+      <w:proofErr w:type="spellEnd"/>
       <w:r>
         <w:rPr>
           <w:color w:val="000000" w:themeColor="text1"/>
@@ -2586,6 +2697,7 @@
         </w:rPr>
         <w:t xml:space="preserve">- кол-во объектов на диаграмме, </w:t>
       </w:r>
+      <w:proofErr w:type="spellStart"/>
       <w:r>
         <w:rPr>
           <w:i/>
@@ -2607,6 +2719,7 @@
         </w:rPr>
         <w:t>obj</w:t>
       </w:r>
+      <w:proofErr w:type="spellEnd"/>
       <w:r>
         <w:rPr>
           <w:color w:val="000000" w:themeColor="text1"/>
@@ -2624,6 +2737,7 @@
         </w:rPr>
         <w:t xml:space="preserve">–количество типов объектов, </w:t>
       </w:r>
+      <w:proofErr w:type="spellStart"/>
       <w:r>
         <w:rPr>
           <w:i/>
@@ -2645,6 +2759,7 @@
         </w:rPr>
         <w:t>link</w:t>
       </w:r>
+      <w:proofErr w:type="spellEnd"/>
       <w:r>
         <w:rPr>
           <w:color w:val="000000" w:themeColor="text1"/>
@@ -2835,7 +2950,43 @@
           <w:sz w:val="28"/>
           <w:szCs w:val="28"/>
         </w:rPr>
-        <w:t xml:space="preserve"> (Class diagram) — статическая структурная диаграмма, описывающая структуру системы, она демонстрирует классы системы, их атрибуты, методы и зависимости между классами.</w:t>
+        <w:t xml:space="preserve"> (</w:t>
+      </w:r>
+      <w:proofErr w:type="spellStart"/>
+      <w:r>
+        <w:rPr>
+          <w:color w:val="000000" w:themeColor="text1"/>
+          <w:sz w:val="28"/>
+          <w:szCs w:val="28"/>
+        </w:rPr>
+        <w:t>Class</w:t>
+      </w:r>
+      <w:proofErr w:type="spellEnd"/>
+      <w:r>
+        <w:rPr>
+          <w:color w:val="000000" w:themeColor="text1"/>
+          <w:sz w:val="28"/>
+          <w:szCs w:val="28"/>
+        </w:rPr>
+        <w:t xml:space="preserve"> </w:t>
+      </w:r>
+      <w:proofErr w:type="spellStart"/>
+      <w:r>
+        <w:rPr>
+          <w:color w:val="000000" w:themeColor="text1"/>
+          <w:sz w:val="28"/>
+          <w:szCs w:val="28"/>
+        </w:rPr>
+        <w:t>diagram</w:t>
+      </w:r>
+      <w:proofErr w:type="spellEnd"/>
+      <w:r>
+        <w:rPr>
+          <w:color w:val="000000" w:themeColor="text1"/>
+          <w:sz w:val="28"/>
+          <w:szCs w:val="28"/>
+        </w:rPr>
+        <w:t>) — статическая структурная диаграмма, описывающая структуру системы, она демонстрирует классы системы, их атрибуты, методы и зависимости между классами.</w:t>
       </w:r>
       <w:r>
         <w:rPr>
@@ -3444,6 +3595,7 @@
         </w:rPr>
         <w:t xml:space="preserve"> </w:t>
       </w:r>
+      <w:proofErr w:type="spellStart"/>
       <w:r>
         <w:rPr>
           <w:i/>
@@ -3465,6 +3617,7 @@
         </w:rPr>
         <w:t>obj</w:t>
       </w:r>
+      <w:proofErr w:type="spellEnd"/>
       <w:r>
         <w:rPr>
           <w:color w:val="000000" w:themeColor="text1"/>
@@ -3519,6 +3672,7 @@
         </w:rPr>
         <w:t>О</w:t>
       </w:r>
+      <w:proofErr w:type="spellStart"/>
       <w:r>
         <w:rPr>
           <w:i/>
@@ -3529,6 +3683,7 @@
         </w:rPr>
         <w:t>bj</w:t>
       </w:r>
+      <w:proofErr w:type="spellEnd"/>
       <w:r>
         <w:rPr>
           <w:color w:val="000000" w:themeColor="text1"/>
@@ -3545,6 +3700,7 @@
         </w:rPr>
         <w:t xml:space="preserve">- кол-во объектов на диаграмме, </w:t>
       </w:r>
+      <w:proofErr w:type="spellStart"/>
       <w:r>
         <w:rPr>
           <w:i/>
@@ -3566,6 +3722,7 @@
         </w:rPr>
         <w:t>obj</w:t>
       </w:r>
+      <w:proofErr w:type="spellEnd"/>
       <w:r>
         <w:rPr>
           <w:color w:val="000000" w:themeColor="text1"/>
@@ -3583,6 +3740,7 @@
         </w:rPr>
         <w:t xml:space="preserve">–количество типов объектов, </w:t>
       </w:r>
+      <w:proofErr w:type="spellStart"/>
       <w:r>
         <w:rPr>
           <w:i/>
@@ -3604,6 +3762,7 @@
         </w:rPr>
         <w:t>link</w:t>
       </w:r>
+      <w:proofErr w:type="spellEnd"/>
       <w:r>
         <w:rPr>
           <w:color w:val="000000" w:themeColor="text1"/>
@@ -3818,6 +3977,7 @@
         </w:rPr>
         <w:t xml:space="preserve">- количество операций, </w:t>
       </w:r>
+      <w:proofErr w:type="spellStart"/>
       <w:r>
         <w:rPr>
           <w:i/>
@@ -3828,6 +3988,7 @@
         </w:rPr>
         <w:t>Atr</w:t>
       </w:r>
+      <w:proofErr w:type="spellEnd"/>
       <w:r>
         <w:rPr>
           <w:color w:val="000000" w:themeColor="text1"/>
@@ -6397,6 +6558,7 @@
         </w:rPr>
         <w:t>S</w:t>
       </w:r>
+      <w:proofErr w:type="spellStart"/>
       <w:r>
         <w:rPr>
           <w:i/>
@@ -6404,8 +6566,29 @@
           <w:sz w:val="28"/>
           <w:szCs w:val="28"/>
         </w:rPr>
-        <w:t>equence diagram</w:t>
-      </w:r>
+        <w:t>equence</w:t>
+      </w:r>
+      <w:proofErr w:type="spellEnd"/>
+      <w:r>
+        <w:rPr>
+          <w:i/>
+          <w:color w:val="000000" w:themeColor="text1"/>
+          <w:sz w:val="28"/>
+          <w:szCs w:val="28"/>
+        </w:rPr>
+        <w:t xml:space="preserve"> </w:t>
+      </w:r>
+      <w:proofErr w:type="spellStart"/>
+      <w:r>
+        <w:rPr>
+          <w:i/>
+          <w:color w:val="000000" w:themeColor="text1"/>
+          <w:sz w:val="28"/>
+          <w:szCs w:val="28"/>
+        </w:rPr>
+        <w:t>diagram</w:t>
+      </w:r>
+      <w:proofErr w:type="spellEnd"/>
       <w:r>
         <w:rPr>
           <w:i/>
@@ -6465,6 +6648,7 @@
         </w:rPr>
         <w:t> </w:t>
       </w:r>
+      <w:proofErr w:type="spellStart"/>
       <w:r>
         <w:rPr>
           <w:i/>
@@ -6475,6 +6659,7 @@
         </w:rPr>
         <w:t>lifeline</w:t>
       </w:r>
+      <w:proofErr w:type="spellEnd"/>
       <w:r>
         <w:rPr>
           <w:color w:val="000000" w:themeColor="text1"/>
@@ -8625,6 +8810,7 @@
         <w:lastRenderedPageBreak/>
         <w:t>4.4. Диаграммы состояний (</w:t>
       </w:r>
+      <w:proofErr w:type="spellStart"/>
       <w:r>
         <w:rPr>
           <w:b/>
@@ -8635,6 +8821,7 @@
         </w:rPr>
         <w:t>Statechar</w:t>
       </w:r>
+      <w:proofErr w:type="spellEnd"/>
       <w:r>
         <w:rPr>
           <w:b/>
@@ -8698,6 +8885,7 @@
         </w:rPr>
         <w:t>(</w:t>
       </w:r>
+      <w:proofErr w:type="spellStart"/>
       <w:r>
         <w:rPr>
           <w:color w:val="000000" w:themeColor="text1"/>
@@ -8707,6 +8895,7 @@
         </w:rPr>
         <w:t>Statechar</w:t>
       </w:r>
+      <w:proofErr w:type="spellEnd"/>
       <w:r>
         <w:rPr>
           <w:color w:val="000000" w:themeColor="text1"/>
@@ -8800,15 +8989,51 @@
           <w:sz w:val="28"/>
           <w:szCs w:val="28"/>
         </w:rPr>
-        <w:t xml:space="preserve">На диаграмме имеются два специальных состояния – начальное (start) </w:t>
-      </w:r>
-      <w:r>
-        <w:rPr>
-          <w:color w:val="000000" w:themeColor="text1"/>
-          <w:sz w:val="28"/>
-          <w:szCs w:val="28"/>
-        </w:rPr>
-        <w:t xml:space="preserve">и конечное(stop).  Начальное состояние выделено черной точкой, оно соответствует состоянию объекта, когда он </w:t>
+        <w:t>На диаграмме имеются два специальных состояния – начальное (</w:t>
+      </w:r>
+      <w:proofErr w:type="spellStart"/>
+      <w:r>
+        <w:rPr>
+          <w:color w:val="000000" w:themeColor="text1"/>
+          <w:sz w:val="28"/>
+          <w:szCs w:val="28"/>
+        </w:rPr>
+        <w:t>start</w:t>
+      </w:r>
+      <w:proofErr w:type="spellEnd"/>
+      <w:r>
+        <w:rPr>
+          <w:color w:val="000000" w:themeColor="text1"/>
+          <w:sz w:val="28"/>
+          <w:szCs w:val="28"/>
+        </w:rPr>
+        <w:t xml:space="preserve">) </w:t>
+      </w:r>
+      <w:r>
+        <w:rPr>
+          <w:color w:val="000000" w:themeColor="text1"/>
+          <w:sz w:val="28"/>
+          <w:szCs w:val="28"/>
+        </w:rPr>
+        <w:t>и конечное(</w:t>
+      </w:r>
+      <w:proofErr w:type="spellStart"/>
+      <w:r>
+        <w:rPr>
+          <w:color w:val="000000" w:themeColor="text1"/>
+          <w:sz w:val="28"/>
+          <w:szCs w:val="28"/>
+        </w:rPr>
+        <w:t>stop</w:t>
+      </w:r>
+      <w:proofErr w:type="spellEnd"/>
+      <w:r>
+        <w:rPr>
+          <w:color w:val="000000" w:themeColor="text1"/>
+          <w:sz w:val="28"/>
+          <w:szCs w:val="28"/>
+        </w:rPr>
+        <w:t xml:space="preserve">).  Начальное состояние выделено черной точкой, оно соответствует состоянию объекта, когда он </w:t>
       </w:r>
       <w:r>
         <w:rPr>
@@ -8874,13 +9099,23 @@
         </w:rPr>
         <w:t xml:space="preserve">онечных состояний, сколько </w:t>
       </w:r>
-      <w:r>
-        <w:rPr>
-          <w:color w:val="000000" w:themeColor="text1"/>
-          <w:sz w:val="28"/>
-          <w:szCs w:val="28"/>
-        </w:rPr>
-        <w:t>вам  нужно,  или  их  может  не  быть  вообще.  Когда объект находится в каком-то конкретном состоянии, могут выполняться различные процессы. Процес</w:t>
+      <w:proofErr w:type="gramStart"/>
+      <w:r>
+        <w:rPr>
+          <w:color w:val="000000" w:themeColor="text1"/>
+          <w:sz w:val="28"/>
+          <w:szCs w:val="28"/>
+        </w:rPr>
+        <w:t>вам  нужно</w:t>
+      </w:r>
+      <w:proofErr w:type="gramEnd"/>
+      <w:r>
+        <w:rPr>
+          <w:color w:val="000000" w:themeColor="text1"/>
+          <w:sz w:val="28"/>
+          <w:szCs w:val="28"/>
+        </w:rPr>
+        <w:t>,  или  их  может  не  быть  вообще.  Когда объект находится в каком-то конкретном состоянии, могут выполняться различные процессы. Процес</w:t>
       </w:r>
       <w:r>
         <w:rPr>
@@ -8912,7 +9147,25 @@
           <w:sz w:val="28"/>
           <w:szCs w:val="28"/>
         </w:rPr>
-        <w:t>действиями (actions).</w:t>
+        <w:t>действиями (</w:t>
+      </w:r>
+      <w:proofErr w:type="spellStart"/>
+      <w:r>
+        <w:rPr>
+          <w:color w:val="000000" w:themeColor="text1"/>
+          <w:sz w:val="28"/>
+          <w:szCs w:val="28"/>
+        </w:rPr>
+        <w:t>actions</w:t>
+      </w:r>
+      <w:proofErr w:type="spellEnd"/>
+      <w:r>
+        <w:rPr>
+          <w:color w:val="000000" w:themeColor="text1"/>
+          <w:sz w:val="28"/>
+          <w:szCs w:val="28"/>
+        </w:rPr>
+        <w:t>).</w:t>
       </w:r>
     </w:p>
     <w:p>
@@ -9551,6 +9804,7 @@
         </w:rPr>
         <w:t>Диаграмма состояний для класса «</w:t>
       </w:r>
+      <w:proofErr w:type="spellStart"/>
       <w:r>
         <w:rPr>
           <w:color w:val="000000" w:themeColor="text1"/>
@@ -9560,6 +9814,7 @@
         </w:rPr>
         <w:t>PaymentOrder</w:t>
       </w:r>
+      <w:proofErr w:type="spellEnd"/>
       <w:r>
         <w:rPr>
           <w:color w:val="000000" w:themeColor="text1"/>
@@ -9775,6 +10030,7 @@
         </w:rPr>
         <w:t>Диаграмма состояний для класса «</w:t>
       </w:r>
+      <w:proofErr w:type="spellStart"/>
       <w:r>
         <w:rPr>
           <w:color w:val="000000" w:themeColor="text1"/>
@@ -9784,6 +10040,7 @@
         </w:rPr>
         <w:t>CreditCard</w:t>
       </w:r>
+      <w:proofErr w:type="spellEnd"/>
       <w:r>
         <w:rPr>
           <w:color w:val="000000" w:themeColor="text1"/>
@@ -10610,6 +10867,7 @@
         </w:rPr>
         <w:t>«</w:t>
       </w:r>
+      <w:proofErr w:type="spellStart"/>
       <w:r>
         <w:rPr>
           <w:color w:val="000000" w:themeColor="text1"/>
@@ -10619,6 +10877,7 @@
         </w:rPr>
         <w:t>TourCatalog</w:t>
       </w:r>
+      <w:proofErr w:type="spellEnd"/>
       <w:r>
         <w:rPr>
           <w:color w:val="000000" w:themeColor="text1"/>
@@ -10775,8 +11034,19 @@
           <w:sz w:val="28"/>
           <w:szCs w:val="28"/>
         </w:rPr>
-        <w:t>4.5 Диаграммы видов деятельности(</w:t>
-      </w:r>
+        <w:t xml:space="preserve">4.5 Диаграммы видов </w:t>
+      </w:r>
+      <w:proofErr w:type="gramStart"/>
+      <w:r>
+        <w:rPr>
+          <w:b/>
+          <w:color w:val="000000" w:themeColor="text1"/>
+          <w:sz w:val="28"/>
+          <w:szCs w:val="28"/>
+        </w:rPr>
+        <w:t>деятельности(</w:t>
+      </w:r>
+      <w:proofErr w:type="gramEnd"/>
       <w:r>
         <w:rPr>
           <w:b/>
@@ -10832,8 +11102,18 @@
           <w:sz w:val="28"/>
           <w:szCs w:val="28"/>
         </w:rPr>
-        <w:t>Диаграммы видов деятельности(</w:t>
-      </w:r>
+        <w:t xml:space="preserve">Диаграммы видов </w:t>
+      </w:r>
+      <w:proofErr w:type="gramStart"/>
+      <w:r>
+        <w:rPr>
+          <w:color w:val="000000" w:themeColor="text1"/>
+          <w:sz w:val="28"/>
+          <w:szCs w:val="28"/>
+        </w:rPr>
+        <w:t>деятельности(</w:t>
+      </w:r>
+      <w:proofErr w:type="gramEnd"/>
       <w:r>
         <w:rPr>
           <w:color w:val="000000" w:themeColor="text1"/>
@@ -10866,7 +11146,25 @@
           <w:sz w:val="28"/>
           <w:szCs w:val="28"/>
         </w:rPr>
-        <w:t>)-диаграмма, на которой показано разложение некоторой деятельности на ее составные части. Под деятельностью понимается спецификация исполняемого поведения в виде  координированного последовательного и параллельного выполнения подчиненных элементов - вложенных видов деятельности и отдельных действий, соединенных между собой потоками, которые идут от выходов одного узла ко входам другого.</w:t>
+        <w:t xml:space="preserve">)-диаграмма, на которой показано разложение некоторой деятельности на ее составные части. Под деятельностью понимается спецификация исполняемого поведения в </w:t>
+      </w:r>
+      <w:proofErr w:type="gramStart"/>
+      <w:r>
+        <w:rPr>
+          <w:color w:val="000000" w:themeColor="text1"/>
+          <w:sz w:val="28"/>
+          <w:szCs w:val="28"/>
+        </w:rPr>
+        <w:t>виде  координированного</w:t>
+      </w:r>
+      <w:proofErr w:type="gramEnd"/>
+      <w:r>
+        <w:rPr>
+          <w:color w:val="000000" w:themeColor="text1"/>
+          <w:sz w:val="28"/>
+          <w:szCs w:val="28"/>
+        </w:rPr>
+        <w:t xml:space="preserve"> последовательного и параллельного выполнения подчиненных элементов - вложенных видов деятельности и отдельных действий, соединенных между собой потоками, которые идут от выходов одного узла ко входам другого.</w:t>
       </w:r>
     </w:p>
     <w:p>
@@ -10983,6 +11281,7 @@
         </w:rPr>
         <w:t>метода «</w:t>
       </w:r>
+      <w:proofErr w:type="spellStart"/>
       <w:r>
         <w:rPr>
           <w:color w:val="000000" w:themeColor="text1"/>
@@ -10992,6 +11291,7 @@
         </w:rPr>
         <w:t>CreateOrder</w:t>
       </w:r>
+      <w:proofErr w:type="spellEnd"/>
       <w:r>
         <w:rPr>
           <w:color w:val="000000" w:themeColor="text1"/>
@@ -11272,6 +11572,7 @@
         </w:rPr>
         <w:t>» класса «</w:t>
       </w:r>
+      <w:proofErr w:type="spellStart"/>
       <w:r>
         <w:rPr>
           <w:color w:val="000000" w:themeColor="text1"/>
@@ -11281,6 +11582,7 @@
         </w:rPr>
         <w:t>TourCatalog</w:t>
       </w:r>
+      <w:proofErr w:type="spellEnd"/>
       <w:r>
         <w:rPr>
           <w:color w:val="000000" w:themeColor="text1"/>
@@ -11817,6 +12119,7 @@
         </w:rPr>
         <w:t>метода «</w:t>
       </w:r>
+      <w:proofErr w:type="spellStart"/>
       <w:r>
         <w:rPr>
           <w:color w:val="000000" w:themeColor="text1"/>
@@ -11826,6 +12129,7 @@
         </w:rPr>
         <w:t>ChangeOrder</w:t>
       </w:r>
+      <w:proofErr w:type="spellEnd"/>
       <w:r>
         <w:rPr>
           <w:color w:val="000000" w:themeColor="text1"/>
@@ -12099,6 +12403,7 @@
         </w:rPr>
         <w:t>метода «</w:t>
       </w:r>
+      <w:proofErr w:type="spellStart"/>
       <w:r>
         <w:rPr>
           <w:color w:val="000000" w:themeColor="text1"/>
@@ -12108,6 +12413,7 @@
         </w:rPr>
         <w:t>GetInformationAboutTours</w:t>
       </w:r>
+      <w:proofErr w:type="spellEnd"/>
       <w:r>
         <w:rPr>
           <w:color w:val="000000" w:themeColor="text1"/>
@@ -12116,6 +12422,7 @@
         </w:rPr>
         <w:t>» класса «</w:t>
       </w:r>
+      <w:proofErr w:type="spellStart"/>
       <w:r>
         <w:rPr>
           <w:color w:val="000000" w:themeColor="text1"/>
@@ -12125,6 +12432,7 @@
         </w:rPr>
         <w:t>TourReport</w:t>
       </w:r>
+      <w:proofErr w:type="spellEnd"/>
       <w:r>
         <w:rPr>
           <w:color w:val="000000" w:themeColor="text1"/>
@@ -12338,6 +12646,7 @@
         </w:rPr>
         <w:t>метода «</w:t>
       </w:r>
+      <w:proofErr w:type="spellStart"/>
       <w:r>
         <w:rPr>
           <w:color w:val="000000" w:themeColor="text1"/>
@@ -12347,6 +12656,7 @@
         </w:rPr>
         <w:t>MakePayment</w:t>
       </w:r>
+      <w:proofErr w:type="spellEnd"/>
       <w:r>
         <w:rPr>
           <w:color w:val="000000" w:themeColor="text1"/>
@@ -12355,6 +12665,7 @@
         </w:rPr>
         <w:t>» класса «</w:t>
       </w:r>
+      <w:proofErr w:type="spellStart"/>
       <w:r>
         <w:rPr>
           <w:color w:val="000000" w:themeColor="text1"/>
@@ -12364,6 +12675,7 @@
         </w:rPr>
         <w:t>PaymentMethod</w:t>
       </w:r>
+      <w:proofErr w:type="spellEnd"/>
       <w:r>
         <w:rPr>
           <w:color w:val="000000" w:themeColor="text1"/>
@@ -12578,6 +12890,7 @@
         </w:rPr>
         <w:t>метода «</w:t>
       </w:r>
+      <w:proofErr w:type="spellStart"/>
       <w:r>
         <w:rPr>
           <w:color w:val="000000" w:themeColor="text1"/>
@@ -12587,6 +12900,7 @@
         </w:rPr>
         <w:t>ViewListTours</w:t>
       </w:r>
+      <w:proofErr w:type="spellEnd"/>
       <w:r>
         <w:rPr>
           <w:color w:val="000000" w:themeColor="text1"/>
@@ -12595,6 +12909,7 @@
         </w:rPr>
         <w:t>» класса «</w:t>
       </w:r>
+      <w:proofErr w:type="spellStart"/>
       <w:r>
         <w:rPr>
           <w:color w:val="000000" w:themeColor="text1"/>
@@ -12604,6 +12919,7 @@
         </w:rPr>
         <w:t>TourAgency</w:t>
       </w:r>
+      <w:proofErr w:type="spellEnd"/>
       <w:r>
         <w:rPr>
           <w:color w:val="000000" w:themeColor="text1"/>
@@ -12817,6 +13133,7 @@
         </w:rPr>
         <w:t>метода «</w:t>
       </w:r>
+      <w:proofErr w:type="spellStart"/>
       <w:r>
         <w:rPr>
           <w:color w:val="000000" w:themeColor="text1"/>
@@ -12826,6 +13143,7 @@
         </w:rPr>
         <w:t>CalculateSale</w:t>
       </w:r>
+      <w:proofErr w:type="spellEnd"/>
       <w:r>
         <w:rPr>
           <w:color w:val="000000" w:themeColor="text1"/>
@@ -13056,6 +13374,7 @@
         </w:rPr>
         <w:t>метода «</w:t>
       </w:r>
+      <w:proofErr w:type="spellStart"/>
       <w:r>
         <w:rPr>
           <w:color w:val="000000" w:themeColor="text1"/>
@@ -13065,6 +13384,7 @@
         </w:rPr>
         <w:t>SelectPaymentMethod</w:t>
       </w:r>
+      <w:proofErr w:type="spellEnd"/>
       <w:r>
         <w:rPr>
           <w:color w:val="000000" w:themeColor="text1"/>
@@ -13241,7 +13561,27 @@
           <w:szCs w:val="28"/>
         </w:rPr>
         <w:lastRenderedPageBreak/>
-        <w:t>4.6.Диаграмма размещений (Диаграмма развертывания).</w:t>
+        <w:t>4.</w:t>
+      </w:r>
+      <w:proofErr w:type="gramStart"/>
+      <w:r>
+        <w:rPr>
+          <w:b/>
+          <w:color w:val="000000" w:themeColor="text1"/>
+          <w:sz w:val="28"/>
+          <w:szCs w:val="28"/>
+        </w:rPr>
+        <w:t>6.Диаграмма</w:t>
+      </w:r>
+      <w:proofErr w:type="gramEnd"/>
+      <w:r>
+        <w:rPr>
+          <w:b/>
+          <w:color w:val="000000" w:themeColor="text1"/>
+          <w:sz w:val="28"/>
+          <w:szCs w:val="28"/>
+        </w:rPr>
+        <w:t xml:space="preserve"> размещений (Диаграмма развертывания).</w:t>
       </w:r>
     </w:p>
     <w:p>
@@ -13531,6 +13871,7 @@
         </w:rPr>
         <w:t xml:space="preserve"> с использованием С</w:t>
       </w:r>
+      <w:proofErr w:type="spellStart"/>
       <w:r>
         <w:rPr>
           <w:color w:val="000000" w:themeColor="text1"/>
@@ -13540,6 +13881,7 @@
         </w:rPr>
         <w:t>ase</w:t>
       </w:r>
+      <w:proofErr w:type="spellEnd"/>
       <w:r>
         <w:rPr>
           <w:color w:val="000000" w:themeColor="text1"/>
@@ -13597,7 +13939,25 @@
           <w:sz w:val="28"/>
           <w:szCs w:val="28"/>
         </w:rPr>
-        <w:t>. Система описана практически со всех возможных точек зрения, рассмотрены разные аспекты  поведения системы, диаграммы  сравнительно просты для чтения, методы описания результатов анализа и проектирования семантически близки к методам программирования на современных ОО-языках.</w:t>
+        <w:t xml:space="preserve">. Система описана практически со всех возможных точек зрения, рассмотрены разные </w:t>
+      </w:r>
+      <w:proofErr w:type="gramStart"/>
+      <w:r>
+        <w:rPr>
+          <w:color w:val="000000" w:themeColor="text1"/>
+          <w:sz w:val="28"/>
+          <w:szCs w:val="28"/>
+        </w:rPr>
+        <w:t>аспекты  поведения</w:t>
+      </w:r>
+      <w:proofErr w:type="gramEnd"/>
+      <w:r>
+        <w:rPr>
+          <w:color w:val="000000" w:themeColor="text1"/>
+          <w:sz w:val="28"/>
+          <w:szCs w:val="28"/>
+        </w:rPr>
+        <w:t xml:space="preserve"> системы, диаграммы  сравнительно просты для чтения, методы описания результатов анализа и проектирования семантически близки к методам программирования на современных ОО-языках.</w:t>
       </w:r>
     </w:p>
     <w:p>
@@ -13668,7 +14028,25 @@
           <w:sz w:val="28"/>
           <w:szCs w:val="28"/>
         </w:rPr>
-        <w:t xml:space="preserve">Иванова Г.С. Технология программирования: учебник/Г.С. Иванова – М.:КНОРУС, 2011.-336с. </w:t>
+        <w:t xml:space="preserve">Иванова Г.С. Технология программирования: учебник/Г.С. Иванова – </w:t>
+      </w:r>
+      <w:proofErr w:type="gramStart"/>
+      <w:r>
+        <w:rPr>
+          <w:color w:val="000000" w:themeColor="text1"/>
+          <w:sz w:val="28"/>
+          <w:szCs w:val="28"/>
+        </w:rPr>
+        <w:t>М.:КНОРУС</w:t>
+      </w:r>
+      <w:proofErr w:type="gramEnd"/>
+      <w:r>
+        <w:rPr>
+          <w:color w:val="000000" w:themeColor="text1"/>
+          <w:sz w:val="28"/>
+          <w:szCs w:val="28"/>
+        </w:rPr>
+        <w:t xml:space="preserve">, 2011.-336с. </w:t>
       </w:r>
     </w:p>
     <w:p>
@@ -13710,7 +14088,25 @@
           <w:sz w:val="28"/>
           <w:szCs w:val="28"/>
         </w:rPr>
-        <w:t>. Самоучитель UML: монография/ А. Леоненков. - СПб. и др.: BHV - Санкт-Петербург, 2010 - 298 с.</w:t>
+        <w:t>. Самоучитель UML: монография/ А. Леоненков. - СПб</w:t>
+      </w:r>
+      <w:proofErr w:type="gramStart"/>
+      <w:r>
+        <w:rPr>
+          <w:color w:val="000000" w:themeColor="text1"/>
+          <w:sz w:val="28"/>
+          <w:szCs w:val="28"/>
+        </w:rPr>
+        <w:t>.</w:t>
+      </w:r>
+      <w:proofErr w:type="gramEnd"/>
+      <w:r>
+        <w:rPr>
+          <w:color w:val="000000" w:themeColor="text1"/>
+          <w:sz w:val="28"/>
+          <w:szCs w:val="28"/>
+        </w:rPr>
+        <w:t xml:space="preserve"> и др.: BHV - Санкт-Петербург, 2010 - 298 с.</w:t>
       </w:r>
       <w:r>
         <w:rPr>
@@ -13742,7 +14138,43 @@
           <w:sz w:val="28"/>
           <w:szCs w:val="28"/>
         </w:rPr>
-        <w:t xml:space="preserve">Буч Г., Якобсон А., Рамбо Дж. Язык UML. Руководство пользователя  / Пер. с англ. — ДМК Пресс , 2008 г. </w:t>
+        <w:t xml:space="preserve">Буч Г., Якобсон А., </w:t>
+      </w:r>
+      <w:proofErr w:type="spellStart"/>
+      <w:r>
+        <w:rPr>
+          <w:color w:val="000000" w:themeColor="text1"/>
+          <w:sz w:val="28"/>
+          <w:szCs w:val="28"/>
+        </w:rPr>
+        <w:t>Рамбо</w:t>
+      </w:r>
+      <w:proofErr w:type="spellEnd"/>
+      <w:r>
+        <w:rPr>
+          <w:color w:val="000000" w:themeColor="text1"/>
+          <w:sz w:val="28"/>
+          <w:szCs w:val="28"/>
+        </w:rPr>
+        <w:t xml:space="preserve"> Дж. Язык UML. Руководство </w:t>
+      </w:r>
+      <w:proofErr w:type="gramStart"/>
+      <w:r>
+        <w:rPr>
+          <w:color w:val="000000" w:themeColor="text1"/>
+          <w:sz w:val="28"/>
+          <w:szCs w:val="28"/>
+        </w:rPr>
+        <w:t>пользователя  /</w:t>
+      </w:r>
+      <w:proofErr w:type="gramEnd"/>
+      <w:r>
+        <w:rPr>
+          <w:color w:val="000000" w:themeColor="text1"/>
+          <w:sz w:val="28"/>
+          <w:szCs w:val="28"/>
+        </w:rPr>
+        <w:t xml:space="preserve"> Пер. с англ. — ДМК Пресс , 2008 г. </w:t>
       </w:r>
     </w:p>
     <w:p>
@@ -13759,13 +14191,23 @@
           <w:szCs w:val="28"/>
         </w:rPr>
       </w:pPr>
-      <w:r>
-        <w:rPr>
-          <w:color w:val="000000" w:themeColor="text1"/>
-          <w:sz w:val="28"/>
-          <w:szCs w:val="28"/>
-        </w:rPr>
-        <w:t>Ларман К. Применение UML 2.0 и шаблонов проектирования, Вильямс, 2009 г.</w:t>
+      <w:proofErr w:type="spellStart"/>
+      <w:r>
+        <w:rPr>
+          <w:color w:val="000000" w:themeColor="text1"/>
+          <w:sz w:val="28"/>
+          <w:szCs w:val="28"/>
+        </w:rPr>
+        <w:t>Ларман</w:t>
+      </w:r>
+      <w:proofErr w:type="spellEnd"/>
+      <w:r>
+        <w:rPr>
+          <w:color w:val="000000" w:themeColor="text1"/>
+          <w:sz w:val="28"/>
+          <w:szCs w:val="28"/>
+        </w:rPr>
+        <w:t xml:space="preserve"> К. Применение UML 2.0 и шаблонов проектирования, Вильямс, 2009 г.</w:t>
       </w:r>
     </w:p>
     <w:p>
@@ -13782,13 +14224,23 @@
           <w:szCs w:val="28"/>
         </w:rPr>
       </w:pPr>
-      <w:r>
-        <w:rPr>
-          <w:color w:val="000000" w:themeColor="text1"/>
-          <w:sz w:val="28"/>
-          <w:szCs w:val="28"/>
-        </w:rPr>
-        <w:t xml:space="preserve">Фаулер М., Скотт К. </w:t>
+      <w:proofErr w:type="spellStart"/>
+      <w:r>
+        <w:rPr>
+          <w:color w:val="000000" w:themeColor="text1"/>
+          <w:sz w:val="28"/>
+          <w:szCs w:val="28"/>
+        </w:rPr>
+        <w:t>Фаулер</w:t>
+      </w:r>
+      <w:proofErr w:type="spellEnd"/>
+      <w:r>
+        <w:rPr>
+          <w:color w:val="000000" w:themeColor="text1"/>
+          <w:sz w:val="28"/>
+          <w:szCs w:val="28"/>
+        </w:rPr>
+        <w:t xml:space="preserve"> М., Скотт К. </w:t>
       </w:r>
       <w:r>
         <w:rPr>
